--- a/Instructions/0 - Installation.docx
+++ b/Instructions/0 - Installation.docx
@@ -29,25 +29,65 @@
           <w:sz w:val="20"/>
           <w:szCs w:val="20"/>
         </w:rPr>
-        <w:t>AI QGen Project</w:t>
-      </w:r>
-    </w:p>
-    <w:p>
-      <w:pPr>
-        <w:spacing w:after="0" w:line="360" w:lineRule="auto"/>
-        <w:rPr>
-          <w:rFonts w:cs="Calibri"/>
-          <w:sz w:val="20"/>
-          <w:szCs w:val="20"/>
-        </w:rPr>
-      </w:pPr>
-      <w:r>
-        <w:rPr>
-          <w:rFonts w:cs="Calibri"/>
-          <w:sz w:val="20"/>
-          <w:szCs w:val="20"/>
-        </w:rPr>
-        <w:t>This project is a full-stack application that includes a Python backend and a React frontend. The backend uses FastAPI to serve various endpoints, and the frontend is built with React to provide a user interface for interacting with the backend.</w:t>
+        <w:t xml:space="preserve">AI </w:t>
+      </w:r>
+      <w:proofErr w:type="spellStart"/>
+      <w:r>
+        <w:rPr>
+          <w:rFonts w:cs="Calibri"/>
+          <w:b/>
+          <w:bCs/>
+          <w:sz w:val="20"/>
+          <w:szCs w:val="20"/>
+        </w:rPr>
+        <w:t>QGen</w:t>
+      </w:r>
+      <w:proofErr w:type="spellEnd"/>
+      <w:r>
+        <w:rPr>
+          <w:rFonts w:cs="Calibri"/>
+          <w:b/>
+          <w:bCs/>
+          <w:sz w:val="20"/>
+          <w:szCs w:val="20"/>
+        </w:rPr>
+        <w:t xml:space="preserve"> Project</w:t>
+      </w:r>
+    </w:p>
+    <w:p>
+      <w:pPr>
+        <w:spacing w:after="0" w:line="360" w:lineRule="auto"/>
+        <w:rPr>
+          <w:rFonts w:cs="Calibri"/>
+          <w:sz w:val="20"/>
+          <w:szCs w:val="20"/>
+        </w:rPr>
+      </w:pPr>
+      <w:r>
+        <w:rPr>
+          <w:rFonts w:cs="Calibri"/>
+          <w:sz w:val="20"/>
+          <w:szCs w:val="20"/>
+        </w:rPr>
+        <w:t xml:space="preserve">This project is a full-stack application that includes a Python backend and a React frontend. The backend uses </w:t>
+      </w:r>
+      <w:proofErr w:type="spellStart"/>
+      <w:r>
+        <w:rPr>
+          <w:rFonts w:cs="Calibri"/>
+          <w:sz w:val="20"/>
+          <w:szCs w:val="20"/>
+        </w:rPr>
+        <w:t>FastAPI</w:t>
+      </w:r>
+      <w:proofErr w:type="spellEnd"/>
+      <w:r>
+        <w:rPr>
+          <w:rFonts w:cs="Calibri"/>
+          <w:sz w:val="20"/>
+          <w:szCs w:val="20"/>
+        </w:rPr>
+        <w:t xml:space="preserve"> to serve various endpoints, and the frontend is built with React to provide a user interface for interacting with the backend.</w:t>
       </w:r>
     </w:p>
     <w:p>
@@ -169,13 +209,23 @@
           <w:szCs w:val="20"/>
         </w:rPr>
       </w:pPr>
-      <w:r>
-        <w:rPr>
-          <w:rFonts w:cs="Calibri"/>
-          <w:sz w:val="20"/>
-          <w:szCs w:val="20"/>
-        </w:rPr>
-        <w:t>npm install</w:t>
+      <w:proofErr w:type="spellStart"/>
+      <w:r>
+        <w:rPr>
+          <w:rFonts w:cs="Calibri"/>
+          <w:sz w:val="20"/>
+          <w:szCs w:val="20"/>
+        </w:rPr>
+        <w:t>npm</w:t>
+      </w:r>
+      <w:proofErr w:type="spellEnd"/>
+      <w:r>
+        <w:rPr>
+          <w:rFonts w:cs="Calibri"/>
+          <w:sz w:val="20"/>
+          <w:szCs w:val="20"/>
+        </w:rPr>
+        <w:t xml:space="preserve"> install</w:t>
       </w:r>
     </w:p>
     <w:p>
@@ -216,13 +266,23 @@
           <w:szCs w:val="20"/>
         </w:rPr>
       </w:pPr>
-      <w:r>
-        <w:rPr>
-          <w:rFonts w:cs="Calibri"/>
-          <w:sz w:val="20"/>
-          <w:szCs w:val="20"/>
-        </w:rPr>
-        <w:t>npm start</w:t>
+      <w:proofErr w:type="spellStart"/>
+      <w:r>
+        <w:rPr>
+          <w:rFonts w:cs="Calibri"/>
+          <w:sz w:val="20"/>
+          <w:szCs w:val="20"/>
+        </w:rPr>
+        <w:t>npm</w:t>
+      </w:r>
+      <w:proofErr w:type="spellEnd"/>
+      <w:r>
+        <w:rPr>
+          <w:rFonts w:cs="Calibri"/>
+          <w:sz w:val="20"/>
+          <w:szCs w:val="20"/>
+        </w:rPr>
+        <w:t xml:space="preserve"> start</w:t>
       </w:r>
     </w:p>
     <w:p>
@@ -264,7 +324,37 @@
           <w:sz w:val="20"/>
           <w:szCs w:val="20"/>
         </w:rPr>
-        <w:t>About Backend</w:t>
+        <w:t xml:space="preserve">About </w:t>
+      </w:r>
+      <w:r>
+        <w:rPr>
+          <w:rFonts w:cs="Calibri"/>
+          <w:b/>
+          <w:bCs/>
+          <w:sz w:val="20"/>
+          <w:szCs w:val="20"/>
+        </w:rPr>
+        <w:t xml:space="preserve">Python </w:t>
+      </w:r>
+      <w:r>
+        <w:rPr>
+          <w:rFonts w:cs="Calibri"/>
+          <w:b/>
+          <w:bCs/>
+          <w:sz w:val="20"/>
+          <w:szCs w:val="20"/>
+        </w:rPr>
+        <w:t>Backend</w:t>
+      </w:r>
+      <w:r>
+        <w:rPr>
+          <w:rFonts w:cs="Calibri"/>
+          <w:b/>
+          <w:bCs/>
+          <w:sz w:val="20"/>
+          <w:szCs w:val="20"/>
+        </w:rPr>
+        <w:t xml:space="preserve"> </w:t>
       </w:r>
     </w:p>
     <w:p>
@@ -310,7 +400,25 @@
           <w:sz w:val="20"/>
           <w:szCs w:val="20"/>
         </w:rPr>
-        <w:t>directory and uses FastAPI to serve various endpoints. The main entry point is server.py, which includes routers for different functionalities:</w:t>
+        <w:t xml:space="preserve">directory and uses </w:t>
+      </w:r>
+      <w:proofErr w:type="spellStart"/>
+      <w:r>
+        <w:rPr>
+          <w:rFonts w:cs="Calibri"/>
+          <w:sz w:val="20"/>
+          <w:szCs w:val="20"/>
+        </w:rPr>
+        <w:t>FastAPI</w:t>
+      </w:r>
+      <w:proofErr w:type="spellEnd"/>
+      <w:r>
+        <w:rPr>
+          <w:rFonts w:cs="Calibri"/>
+          <w:sz w:val="20"/>
+          <w:szCs w:val="20"/>
+        </w:rPr>
+        <w:t xml:space="preserve"> to serve various endpoints. The main entry point is server.py, which includes routers for different functionalities:</w:t>
       </w:r>
     </w:p>
     <w:p>
@@ -575,14 +683,24 @@
           <w:szCs w:val="20"/>
         </w:rPr>
       </w:pPr>
-      <w:r>
-        <w:rPr>
-          <w:rFonts w:cs="Calibri"/>
-          <w:sz w:val="20"/>
-          <w:szCs w:val="20"/>
-        </w:rPr>
-        <w:t>Code .</w:t>
-      </w:r>
+      <w:proofErr w:type="gramStart"/>
+      <w:r>
+        <w:rPr>
+          <w:rFonts w:cs="Calibri"/>
+          <w:sz w:val="20"/>
+          <w:szCs w:val="20"/>
+        </w:rPr>
+        <w:t>c</w:t>
+      </w:r>
+      <w:r>
+        <w:rPr>
+          <w:rFonts w:cs="Calibri"/>
+          <w:sz w:val="20"/>
+          <w:szCs w:val="20"/>
+        </w:rPr>
+        <w:t>ode .</w:t>
+      </w:r>
+      <w:proofErr w:type="gramEnd"/>
     </w:p>
     <w:p>
       <w:pPr>
@@ -600,15 +718,27 @@
           <w:szCs w:val="20"/>
         </w:rPr>
       </w:pPr>
-      <w:r>
-        <w:rPr>
-          <w:rFonts w:cs="Calibri"/>
-          <w:b/>
-          <w:bCs/>
-          <w:sz w:val="20"/>
-          <w:szCs w:val="20"/>
-        </w:rPr>
-        <w:t>Add .env to project</w:t>
+      <w:proofErr w:type="gramStart"/>
+      <w:r>
+        <w:rPr>
+          <w:rFonts w:cs="Calibri"/>
+          <w:b/>
+          <w:bCs/>
+          <w:sz w:val="20"/>
+          <w:szCs w:val="20"/>
+        </w:rPr>
+        <w:t>Add .env</w:t>
+      </w:r>
+      <w:proofErr w:type="gramEnd"/>
+      <w:r>
+        <w:rPr>
+          <w:rFonts w:cs="Calibri"/>
+          <w:b/>
+          <w:bCs/>
+          <w:sz w:val="20"/>
+          <w:szCs w:val="20"/>
+        </w:rPr>
+        <w:t xml:space="preserve"> to project</w:t>
       </w:r>
       <w:r>
         <w:rPr>
@@ -772,6 +902,8 @@
         <w:ind w:left="720"/>
         <w:rPr>
           <w:rFonts w:eastAsia="Times New Roman" w:cs="Calibri"/>
+          <w:b/>
+          <w:bCs/>
           <w:color w:val="000000"/>
           <w:sz w:val="20"/>
           <w:szCs w:val="20"/>
@@ -798,6 +930,8 @@
       <w:r>
         <w:rPr>
           <w:rFonts w:eastAsia="Times New Roman" w:cs="Calibri"/>
+          <w:b/>
+          <w:bCs/>
           <w:color w:val="000000"/>
           <w:sz w:val="20"/>
           <w:szCs w:val="20"/>
@@ -818,6 +952,8 @@
         <w:ind w:left="720"/>
         <w:rPr>
           <w:rFonts w:eastAsia="Times New Roman" w:cs="Calibri"/>
+          <w:b/>
+          <w:bCs/>
           <w:color w:val="000000"/>
           <w:sz w:val="20"/>
           <w:szCs w:val="20"/>
@@ -844,6 +980,8 @@
       <w:r>
         <w:rPr>
           <w:rFonts w:eastAsia="Times New Roman" w:cs="Calibri"/>
+          <w:b/>
+          <w:bCs/>
           <w:color w:val="000000"/>
           <w:sz w:val="20"/>
           <w:szCs w:val="20"/>
@@ -885,7 +1023,27 @@
           <w:sz w:val="20"/>
           <w:szCs w:val="20"/>
         </w:rPr>
-        <w:t>=mlops.deere.com/model-deployments.llm.region-restricted-invocations</w:t>
+        <w:t>=mlops.deere.com/</w:t>
+      </w:r>
+      <w:proofErr w:type="gramStart"/>
+      <w:r>
+        <w:rPr>
+          <w:rFonts w:eastAsia="Times New Roman" w:cs="Calibri"/>
+          <w:color w:val="000000"/>
+          <w:sz w:val="20"/>
+          <w:szCs w:val="20"/>
+        </w:rPr>
+        <w:t>model-deployments.llm.region</w:t>
+      </w:r>
+      <w:proofErr w:type="gramEnd"/>
+      <w:r>
+        <w:rPr>
+          <w:rFonts w:eastAsia="Times New Roman" w:cs="Calibri"/>
+          <w:color w:val="000000"/>
+          <w:sz w:val="20"/>
+          <w:szCs w:val="20"/>
+        </w:rPr>
+        <w:t>-restricted-invocations</w:t>
       </w:r>
     </w:p>
     <w:p>
@@ -996,7 +1154,18 @@
           <w:sz w:val="20"/>
           <w:szCs w:val="20"/>
         </w:rPr>
-        <w:t>=vilt-jan-27-batch-training</w:t>
+        <w:t>=</w:t>
+      </w:r>
+      <w:r>
+        <w:rPr>
+          <w:rFonts w:eastAsia="Times New Roman" w:cs="Calibri"/>
+          <w:b/>
+          <w:bCs/>
+          <w:color w:val="000000"/>
+          <w:sz w:val="20"/>
+          <w:szCs w:val="20"/>
+        </w:rPr>
+        <w:t>vilt-jan-27-batch-training</w:t>
       </w:r>
     </w:p>
     <w:p>
@@ -1043,9 +1212,36 @@
           <w:sz w:val="20"/>
           <w:szCs w:val="20"/>
         </w:rPr>
-        <w:lastRenderedPageBreak/>
-        <w:t>python -m venv venv</w:t>
-      </w:r>
+        <w:t xml:space="preserve">python -m </w:t>
+      </w:r>
+      <w:proofErr w:type="spellStart"/>
+      <w:r>
+        <w:rPr>
+          <w:rFonts w:cs="Calibri"/>
+          <w:sz w:val="20"/>
+          <w:szCs w:val="20"/>
+        </w:rPr>
+        <w:t>venv</w:t>
+      </w:r>
+      <w:proofErr w:type="spellEnd"/>
+      <w:r>
+        <w:rPr>
+          <w:rFonts w:cs="Calibri"/>
+          <w:sz w:val="20"/>
+          <w:szCs w:val="20"/>
+        </w:rPr>
+        <w:t xml:space="preserve"> </w:t>
+      </w:r>
+      <w:proofErr w:type="spellStart"/>
+      <w:r>
+        <w:rPr>
+          <w:rFonts w:cs="Calibri"/>
+          <w:sz w:val="20"/>
+          <w:szCs w:val="20"/>
+        </w:rPr>
+        <w:t>venv</w:t>
+      </w:r>
+      <w:proofErr w:type="spellEnd"/>
     </w:p>
     <w:p>
       <w:pPr>
@@ -1110,15 +1306,27 @@
         </w:rPr>
         <w:t xml:space="preserve">On Windows: </w:t>
       </w:r>
-      <w:r>
-        <w:rPr>
-          <w:rFonts w:cs="Calibri"/>
-          <w:b/>
-          <w:bCs/>
-          <w:sz w:val="20"/>
-          <w:szCs w:val="20"/>
-        </w:rPr>
-        <w:t>venv\Scripts\activate</w:t>
+      <w:proofErr w:type="spellStart"/>
+      <w:r>
+        <w:rPr>
+          <w:rFonts w:cs="Calibri"/>
+          <w:b/>
+          <w:bCs/>
+          <w:sz w:val="20"/>
+          <w:szCs w:val="20"/>
+        </w:rPr>
+        <w:t>venv</w:t>
+      </w:r>
+      <w:proofErr w:type="spellEnd"/>
+      <w:r>
+        <w:rPr>
+          <w:rFonts w:cs="Calibri"/>
+          <w:b/>
+          <w:bCs/>
+          <w:sz w:val="20"/>
+          <w:szCs w:val="20"/>
+        </w:rPr>
+        <w:t>\Scripts\activate</w:t>
       </w:r>
       <w:r>
         <w:rPr>
@@ -1197,7 +1405,25 @@
           <w:sz w:val="20"/>
           <w:szCs w:val="20"/>
         </w:rPr>
-        <w:t>Run the FastAPI server:</w:t>
+        <w:t xml:space="preserve">Run the </w:t>
+      </w:r>
+      <w:proofErr w:type="spellStart"/>
+      <w:r>
+        <w:rPr>
+          <w:rFonts w:cs="Calibri"/>
+          <w:sz w:val="20"/>
+          <w:szCs w:val="20"/>
+        </w:rPr>
+        <w:t>FastAPI</w:t>
+      </w:r>
+      <w:proofErr w:type="spellEnd"/>
+      <w:r>
+        <w:rPr>
+          <w:rFonts w:cs="Calibri"/>
+          <w:sz w:val="20"/>
+          <w:szCs w:val="20"/>
+        </w:rPr>
+        <w:t xml:space="preserve"> server:</w:t>
       </w:r>
     </w:p>
     <w:p>
@@ -1292,6 +1518,7 @@
         </w:rPr>
         <w:t>The backend is in the </w:t>
       </w:r>
+      <w:proofErr w:type="spellStart"/>
       <w:r>
         <w:rPr>
           <w:rFonts w:cs="Calibri"/>
@@ -1302,6 +1529,7 @@
         </w:rPr>
         <w:t>nodejs</w:t>
       </w:r>
+      <w:proofErr w:type="spellEnd"/>
       <w:r>
         <w:rPr>
           <w:rFonts w:cs="Calibri"/>
@@ -1680,7 +1908,25 @@
           <w:sz w:val="20"/>
           <w:szCs w:val="20"/>
         </w:rPr>
-        <w:t>cd nodejs-backend</w:t>
+        <w:t xml:space="preserve">cd </w:t>
+      </w:r>
+      <w:proofErr w:type="spellStart"/>
+      <w:r>
+        <w:rPr>
+          <w:rFonts w:cs="Calibri"/>
+          <w:sz w:val="20"/>
+          <w:szCs w:val="20"/>
+        </w:rPr>
+        <w:t>nodejs</w:t>
+      </w:r>
+      <w:proofErr w:type="spellEnd"/>
+      <w:r>
+        <w:rPr>
+          <w:rFonts w:cs="Calibri"/>
+          <w:sz w:val="20"/>
+          <w:szCs w:val="20"/>
+        </w:rPr>
+        <w:t>-backend</w:t>
       </w:r>
     </w:p>
     <w:p>
@@ -1697,13 +1943,23 @@
           <w:szCs w:val="20"/>
         </w:rPr>
       </w:pPr>
-      <w:r>
-        <w:rPr>
-          <w:rFonts w:cs="Calibri"/>
-          <w:sz w:val="20"/>
-          <w:szCs w:val="20"/>
-        </w:rPr>
-        <w:t>npm install</w:t>
+      <w:proofErr w:type="spellStart"/>
+      <w:r>
+        <w:rPr>
+          <w:rFonts w:cs="Calibri"/>
+          <w:sz w:val="20"/>
+          <w:szCs w:val="20"/>
+        </w:rPr>
+        <w:t>npm</w:t>
+      </w:r>
+      <w:proofErr w:type="spellEnd"/>
+      <w:r>
+        <w:rPr>
+          <w:rFonts w:cs="Calibri"/>
+          <w:sz w:val="20"/>
+          <w:szCs w:val="20"/>
+        </w:rPr>
+        <w:t xml:space="preserve"> install</w:t>
       </w:r>
     </w:p>
     <w:p>
@@ -1720,6 +1976,7 @@
           <w:szCs w:val="20"/>
         </w:rPr>
       </w:pPr>
+      <w:proofErr w:type="gramStart"/>
       <w:r>
         <w:rPr>
           <w:rFonts w:cs="Calibri"/>
@@ -1728,6 +1985,7 @@
         </w:rPr>
         <w:t>code .</w:t>
       </w:r>
+      <w:proofErr w:type="gramEnd"/>
     </w:p>
     <w:p>
       <w:pPr>
@@ -1745,15 +2003,27 @@
           <w:szCs w:val="20"/>
         </w:rPr>
       </w:pPr>
-      <w:r>
-        <w:rPr>
-          <w:rFonts w:cs="Calibri"/>
-          <w:b/>
-          <w:bCs/>
-          <w:sz w:val="20"/>
-          <w:szCs w:val="20"/>
-        </w:rPr>
-        <w:t xml:space="preserve">Add .env to project </w:t>
+      <w:proofErr w:type="gramStart"/>
+      <w:r>
+        <w:rPr>
+          <w:rFonts w:cs="Calibri"/>
+          <w:b/>
+          <w:bCs/>
+          <w:sz w:val="20"/>
+          <w:szCs w:val="20"/>
+        </w:rPr>
+        <w:t>Add .env</w:t>
+      </w:r>
+      <w:proofErr w:type="gramEnd"/>
+      <w:r>
+        <w:rPr>
+          <w:rFonts w:cs="Calibri"/>
+          <w:b/>
+          <w:bCs/>
+          <w:sz w:val="20"/>
+          <w:szCs w:val="20"/>
+        </w:rPr>
+        <w:t xml:space="preserve"> to project </w:t>
       </w:r>
     </w:p>
     <w:p>
@@ -2029,7 +2299,27 @@
           <w:sz w:val="20"/>
           <w:szCs w:val="20"/>
         </w:rPr>
-        <w:t>=mlops.deere.com/model-deployments.llm.region-restricted-invocations</w:t>
+        <w:t>=mlops.deere.com/</w:t>
+      </w:r>
+      <w:proofErr w:type="gramStart"/>
+      <w:r>
+        <w:rPr>
+          <w:rFonts w:eastAsia="Times New Roman" w:cs="Calibri"/>
+          <w:color w:val="000000"/>
+          <w:sz w:val="20"/>
+          <w:szCs w:val="20"/>
+        </w:rPr>
+        <w:t>model-deployments.llm.region</w:t>
+      </w:r>
+      <w:proofErr w:type="gramEnd"/>
+      <w:r>
+        <w:rPr>
+          <w:rFonts w:eastAsia="Times New Roman" w:cs="Calibri"/>
+          <w:color w:val="000000"/>
+          <w:sz w:val="20"/>
+          <w:szCs w:val="20"/>
+        </w:rPr>
+        <w:t>-restricted-invocations</w:t>
       </w:r>
     </w:p>
     <w:p>
@@ -2145,13 +2435,56 @@
     </w:p>
     <w:p>
       <w:pPr>
-        <w:spacing w:after="0" w:line="360" w:lineRule="auto"/>
-        <w:rPr>
-          <w:rFonts w:cs="Calibri"/>
-          <w:sz w:val="20"/>
-          <w:szCs w:val="20"/>
-        </w:rPr>
-      </w:pPr>
+        <w:pStyle w:val="ListParagraph"/>
+        <w:numPr>
+          <w:ilvl w:val="0"/>
+          <w:numId w:val="10"/>
+        </w:numPr>
+        <w:spacing w:after="0" w:line="360" w:lineRule="auto"/>
+        <w:rPr>
+          <w:rFonts w:cs="Calibri"/>
+          <w:sz w:val="20"/>
+          <w:szCs w:val="20"/>
+        </w:rPr>
+      </w:pPr>
+      <w:r>
+        <w:rPr>
+          <w:rFonts w:cs="Calibri"/>
+          <w:sz w:val="20"/>
+          <w:szCs w:val="20"/>
+        </w:rPr>
+        <w:t xml:space="preserve">Use </w:t>
+      </w:r>
+      <w:proofErr w:type="spellStart"/>
+      <w:r>
+        <w:rPr>
+          <w:rFonts w:cs="Calibri"/>
+          <w:b/>
+          <w:bCs/>
+          <w:sz w:val="20"/>
+          <w:szCs w:val="20"/>
+        </w:rPr>
+        <w:t>npm</w:t>
+      </w:r>
+      <w:proofErr w:type="spellEnd"/>
+      <w:r>
+        <w:rPr>
+          <w:rFonts w:cs="Calibri"/>
+          <w:b/>
+          <w:bCs/>
+          <w:sz w:val="20"/>
+          <w:szCs w:val="20"/>
+        </w:rPr>
+        <w:t xml:space="preserve"> start</w:t>
+      </w:r>
+      <w:r>
+        <w:rPr>
+          <w:rFonts w:cs="Calibri"/>
+          <w:sz w:val="20"/>
+          <w:szCs w:val="20"/>
+        </w:rPr>
+        <w:t xml:space="preserve"> to run the application.</w:t>
+      </w:r>
     </w:p>
     <w:sectPr>
       <w:pgSz w:w="11906" w:h="16838"/>

--- a/Instructions/0 - Installation.docx
+++ b/Instructions/0 - Installation.docx
@@ -130,7 +130,12 @@
           <w:ilvl w:val="0"/>
           <w:numId w:val="3"/>
         </w:numPr>
-        <w:spacing w:after="0" w:line="360" w:lineRule="auto"/>
+        <w:tabs>
+          <w:tab w:val="clear" w:pos="720"/>
+          <w:tab w:val="num" w:pos="360"/>
+        </w:tabs>
+        <w:spacing w:after="0" w:line="360" w:lineRule="auto"/>
+        <w:ind w:left="360"/>
         <w:rPr>
           <w:rFonts w:cs="Calibri"/>
           <w:sz w:val="20"/>
@@ -155,7 +160,7 @@
           <w:right w:val="single" w:sz="4" w:space="4" w:color="auto"/>
         </w:pBdr>
         <w:spacing w:after="0" w:line="360" w:lineRule="auto"/>
-        <w:ind w:left="720"/>
+        <w:ind w:left="360"/>
         <w:rPr>
           <w:rFonts w:cs="Calibri"/>
           <w:sz w:val="20"/>
@@ -177,7 +182,12 @@
           <w:ilvl w:val="0"/>
           <w:numId w:val="3"/>
         </w:numPr>
-        <w:spacing w:after="0" w:line="360" w:lineRule="auto"/>
+        <w:tabs>
+          <w:tab w:val="clear" w:pos="720"/>
+          <w:tab w:val="num" w:pos="360"/>
+        </w:tabs>
+        <w:spacing w:after="0" w:line="360" w:lineRule="auto"/>
+        <w:ind w:left="360"/>
         <w:rPr>
           <w:rFonts w:cs="Calibri"/>
           <w:sz w:val="20"/>
@@ -202,7 +212,7 @@
           <w:right w:val="single" w:sz="4" w:space="4" w:color="auto"/>
         </w:pBdr>
         <w:spacing w:after="0" w:line="360" w:lineRule="auto"/>
-        <w:ind w:left="720"/>
+        <w:ind w:left="360"/>
         <w:rPr>
           <w:rFonts w:cs="Calibri"/>
           <w:sz w:val="20"/>
@@ -234,7 +244,12 @@
           <w:ilvl w:val="0"/>
           <w:numId w:val="3"/>
         </w:numPr>
-        <w:spacing w:after="0" w:line="360" w:lineRule="auto"/>
+        <w:tabs>
+          <w:tab w:val="clear" w:pos="720"/>
+          <w:tab w:val="num" w:pos="360"/>
+        </w:tabs>
+        <w:spacing w:after="0" w:line="360" w:lineRule="auto"/>
+        <w:ind w:left="360"/>
         <w:rPr>
           <w:rFonts w:cs="Calibri"/>
           <w:sz w:val="20"/>
@@ -259,7 +274,7 @@
           <w:right w:val="single" w:sz="4" w:space="4" w:color="auto"/>
         </w:pBdr>
         <w:spacing w:after="0" w:line="360" w:lineRule="auto"/>
-        <w:ind w:left="720"/>
+        <w:ind w:left="360"/>
         <w:rPr>
           <w:rFonts w:cs="Calibri"/>
           <w:sz w:val="20"/>
@@ -1165,7 +1180,7 @@
           <w:sz w:val="20"/>
           <w:szCs w:val="20"/>
         </w:rPr>
-        <w:t>vilt-jan-27-batch-training</w:t>
+        <w:t>&lt;value of header as per your batch&gt;</w:t>
       </w:r>
     </w:p>
     <w:p>
@@ -1212,6 +1227,7 @@
           <w:sz w:val="20"/>
           <w:szCs w:val="20"/>
         </w:rPr>
+        <w:lastRenderedPageBreak/>
         <w:t xml:space="preserve">python -m </w:t>
       </w:r>
       <w:proofErr w:type="spellStart"/>
@@ -1298,14 +1314,6 @@
           <w:szCs w:val="20"/>
         </w:rPr>
       </w:pPr>
-      <w:r>
-        <w:rPr>
-          <w:rFonts w:cs="Calibri"/>
-          <w:sz w:val="20"/>
-          <w:szCs w:val="20"/>
-        </w:rPr>
-        <w:t xml:space="preserve">On Windows: </w:t>
-      </w:r>
       <w:proofErr w:type="spellStart"/>
       <w:r>
         <w:rPr>

--- a/Instructions/0 - Installation.docx
+++ b/Instructions/0 - Installation.docx
@@ -122,6 +122,28 @@
           <w:szCs w:val="20"/>
         </w:rPr>
         <w:t>Setup Frontend:</w:t>
+      </w:r>
+    </w:p>
+    <w:p>
+      <w:pPr>
+        <w:spacing w:after="0" w:line="360" w:lineRule="auto"/>
+        <w:rPr>
+          <w:rFonts w:cs="Calibri"/>
+          <w:b/>
+          <w:bCs/>
+          <w:sz w:val="20"/>
+          <w:szCs w:val="20"/>
+        </w:rPr>
+      </w:pPr>
+      <w:r>
+        <w:rPr>
+          <w:rFonts w:cs="Calibri"/>
+          <w:b/>
+          <w:bCs/>
+          <w:sz w:val="20"/>
+          <w:szCs w:val="20"/>
+        </w:rPr>
+        <w:t>In a NEW CONSOLE window:</w:t>
       </w:r>
     </w:p>
     <w:p>
@@ -305,6 +327,24 @@
         <w:spacing w:after="0" w:line="360" w:lineRule="auto"/>
         <w:rPr>
           <w:rFonts w:cs="Calibri"/>
+          <w:sz w:val="20"/>
+          <w:szCs w:val="20"/>
+        </w:rPr>
+      </w:pPr>
+      <w:r>
+        <w:rPr>
+          <w:rFonts w:cs="Calibri"/>
+          <w:sz w:val="20"/>
+          <w:szCs w:val="20"/>
+        </w:rPr>
+        <w:t>4. Open the URL in the browser if not already opened.</w:t>
+      </w:r>
+    </w:p>
+    <w:p>
+      <w:pPr>
+        <w:spacing w:after="0" w:line="360" w:lineRule="auto"/>
+        <w:rPr>
+          <w:rFonts w:cs="Calibri"/>
           <w:b/>
           <w:bCs/>
           <w:sz w:val="20"/>
@@ -1227,7 +1267,6 @@
           <w:sz w:val="20"/>
           <w:szCs w:val="20"/>
         </w:rPr>
-        <w:lastRenderedPageBreak/>
         <w:t xml:space="preserve">python -m </w:t>
       </w:r>
       <w:proofErr w:type="spellStart"/>
